--- a/doc/StatementOfWork.docx
+++ b/doc/StatementOfWork.docx
@@ -397,7 +397,7 @@
         </w:rPr>
         <w:tab/>
         <w:tab/>
-        <w:t xml:space="preserve"> Worked on Documentation (StatementofWork)</w:t>
+        <w:t xml:space="preserve"> Worked on Documentation (StatementofWork, ProjectArchitecture.ppt)</w:t>
       </w:r>
     </w:p>
     <w:p>
